--- a/project_backend/passed/fda1.docx
+++ b/project_backend/passed/fda1.docx
@@ -92,21 +92,21 @@
           <w:sz w:val="28"/>
           <w:szCs w:val="28"/>
         </w:rPr>
-        <w:t xml:space="preserve">2.8.2024</w:t>
+        <w:t xml:space="preserve">6.8.2024</w:t>
       </w:r>
       <w:r>
         <w:br/>
         <w:t xml:space="preserve">Начало тестирования: </w:t>
       </w:r>
       <w:r>
-        <w:t xml:space="preserve">0:21:36</w:t>
+        <w:t xml:space="preserve">0:5:13</w:t>
       </w:r>
       <w:r>
         <w:br/>
         <w:t xml:space="preserve">Окончание тестирования: </w:t>
       </w:r>
       <w:r>
-        <w:t xml:space="preserve">0:21:37</w:t>
+        <w:t xml:space="preserve">0:5:15</w:t>
       </w:r>
     </w:p>
     <w:p/>
@@ -3081,7 +3081,7 @@
           <w:b/>
           <w:bCs/>
         </w:rPr>
-        <w:t xml:space="preserve">40</w:t>
+        <w:t xml:space="preserve"/>
       </w:r>
       <w:r>
         <w:rPr>
@@ -3113,7 +3113,7 @@
           <w:b/>
           <w:bCs/>
         </w:rPr>
-        <w:t xml:space="preserve">20</w:t>
+        <w:t xml:space="preserve"/>
       </w:r>
       <w:r>
         <w:rPr>
